--- a/praticaweb/modelli/Modello PDC_una.docx
+++ b/praticaweb/modelli/Modello PDC_una.docx
@@ -2,6 +2,20 @@
 <file path=word/document.xml><?xml version="1.0" encoding="utf-8"?>
 <w:document xmlns:wpc="http://schemas.microsoft.com/office/word/2010/wordprocessingCanvas" xmlns:mc="http://schemas.openxmlformats.org/markup-compatibility/2006" xmlns:o="urn:schemas-microsoft-com:office:office" xmlns:r="http://schemas.openxmlformats.org/officeDocument/2006/relationships" xmlns:m="http://schemas.openxmlformats.org/officeDocument/2006/math" xmlns:v="urn:schemas-microsoft-com:vml" xmlns:wp14="http://schemas.microsoft.com/office/word/2010/wordprocessingDrawing" xmlns:wp="http://schemas.openxmlformats.org/drawingml/2006/wordprocessingDrawing" xmlns:w10="urn:schemas-microsoft-com:office:word" xmlns:w="http://schemas.openxmlformats.org/wordprocessingml/2006/main" xmlns:w14="http://schemas.microsoft.com/office/word/2010/wordml" xmlns:w15="http://schemas.microsoft.com/office/word/2012/wordml" xmlns:wpg="http://schemas.microsoft.com/office/word/2010/wordprocessingGroup" xmlns:wpi="http://schemas.microsoft.com/office/word/2010/wordprocessingInk" xmlns:wne="http://schemas.microsoft.com/office/word/2006/wordml" xmlns:wps="http://schemas.microsoft.com/office/word/2010/wordprocessingShape" mc:Ignorable="w14 w15 wp14">
   <w:body>
+    <w:p>
+      <w:pPr>
+        <w:pStyle w:val="Titolo3"/>
+        <w:tabs>
+          <w:tab w:val="left" w:pos="8222"/>
+        </w:tabs>
+        <w:jc w:val="left"/>
+        <w:rPr>
+          <w:rFonts w:ascii="Stylus BT" w:hAnsi="Stylus BT"/>
+          <w:color w:val="FF0000"/>
+          <w:sz w:val="16"/>
+        </w:rPr>
+      </w:pPr>
+    </w:p>
     <w:p>
       <w:pPr>
         <w:pStyle w:val="Titolo3"/>
@@ -893,6 +907,7 @@
         <w:rPr>
           <w:sz w:val="16"/>
           <w:szCs w:val="16"/>
+          <w:lang w:eastAsia="ar-SA"/>
         </w:rPr>
       </w:pPr>
       <w:r>
@@ -919,27 +934,69 @@
         </w:rPr>
         <w:t xml:space="preserve"> </w:t>
       </w:r>
-      <w:r>
+    </w:p>
+    <w:p>
+      <w:pPr>
+        <w:pStyle w:val="Corpodeltesto2"/>
+        <w:ind w:firstLine="708"/>
         <w:rPr>
           <w:sz w:val="16"/>
           <w:szCs w:val="16"/>
         </w:rPr>
+      </w:pPr>
+      <w:r>
+        <w:rPr>
+          <w:sz w:val="16"/>
+          <w:szCs w:val="16"/>
+        </w:rPr>
         <w:t>[</w:t>
       </w:r>
       <w:proofErr w:type="spellStart"/>
+      <w:proofErr w:type="gramStart"/>
       <w:r>
         <w:rPr>
           <w:sz w:val="16"/>
           <w:szCs w:val="16"/>
         </w:rPr>
-        <w:t>progettisti.app</w:t>
-      </w:r>
-      <w:proofErr w:type="spellEnd"/>
+        <w:t>progettisti.</w:t>
+      </w:r>
       <w:r>
         <w:rPr>
           <w:sz w:val="16"/>
           <w:szCs w:val="16"/>
         </w:rPr>
+        <w:t>nominativo</w:t>
+      </w:r>
+      <w:r>
+        <w:rPr>
+          <w:sz w:val="16"/>
+          <w:szCs w:val="16"/>
+        </w:rPr>
+        <w:t>;block</w:t>
+      </w:r>
+      <w:proofErr w:type="spellEnd"/>
+      <w:proofErr w:type="gramEnd"/>
+      <w:r>
+        <w:rPr>
+          <w:sz w:val="16"/>
+          <w:szCs w:val="16"/>
+        </w:rPr>
+        <w:t>=</w:t>
+      </w:r>
+      <w:proofErr w:type="spellStart"/>
+      <w:r>
+        <w:rPr>
+          <w:sz w:val="16"/>
+          <w:szCs w:val="16"/>
+        </w:rPr>
+        <w:t>tbs:p</w:t>
+      </w:r>
+      <w:proofErr w:type="spellEnd"/>
+      <w:r>
+        <w:rPr>
+          <w:sz w:val="16"/>
+          <w:szCs w:val="16"/>
+        </w:rPr>
         <w:t>]</w:t>
       </w:r>
       <w:r>
@@ -947,29 +1004,102 @@
           <w:sz w:val="16"/>
           <w:szCs w:val="16"/>
         </w:rPr>
-        <w:t xml:space="preserve"> </w:t>
-      </w:r>
+        <w:t xml:space="preserve"> nato a [</w:t>
+      </w:r>
+      <w:proofErr w:type="spellStart"/>
       <w:r>
         <w:rPr>
           <w:sz w:val="16"/>
           <w:szCs w:val="16"/>
         </w:rPr>
-        <w:t>[</w:t>
-      </w:r>
-      <w:proofErr w:type="spellStart"/>
+        <w:t>progettisti.comunato</w:t>
+      </w:r>
+      <w:proofErr w:type="spellEnd"/>
       <w:r>
         <w:rPr>
           <w:sz w:val="16"/>
           <w:szCs w:val="16"/>
         </w:rPr>
-        <w:t>progettisti.cognome</w:t>
-      </w:r>
-      <w:proofErr w:type="spellEnd"/>
+        <w:t>] ([</w:t>
+      </w:r>
+      <w:proofErr w:type="spellStart"/>
       <w:r>
         <w:rPr>
           <w:sz w:val="16"/>
           <w:szCs w:val="16"/>
         </w:rPr>
+        <w:t>progettisti.provnato</w:t>
+      </w:r>
+      <w:proofErr w:type="spellEnd"/>
+      <w:r>
+        <w:rPr>
+          <w:sz w:val="16"/>
+          <w:szCs w:val="16"/>
+        </w:rPr>
+        <w:t>]) il [</w:t>
+      </w:r>
+      <w:proofErr w:type="spellStart"/>
+      <w:r>
+        <w:rPr>
+          <w:sz w:val="16"/>
+          <w:szCs w:val="16"/>
+        </w:rPr>
+        <w:t>progettisti.datanato</w:t>
+      </w:r>
+      <w:proofErr w:type="spellEnd"/>
+      <w:r>
+        <w:rPr>
+          <w:sz w:val="16"/>
+          <w:szCs w:val="16"/>
+        </w:rPr>
+        <w:t>], C.F. [</w:t>
+      </w:r>
+      <w:proofErr w:type="spellStart"/>
+      <w:r>
+        <w:rPr>
+          <w:sz w:val="16"/>
+          <w:szCs w:val="16"/>
+        </w:rPr>
+        <w:t>progettisti.codfis</w:t>
+      </w:r>
+      <w:proofErr w:type="spellEnd"/>
+      <w:r>
+        <w:rPr>
+          <w:sz w:val="16"/>
+          <w:szCs w:val="16"/>
+        </w:rPr>
+        <w:t>], con sede in [</w:t>
+      </w:r>
+      <w:proofErr w:type="spellStart"/>
+      <w:r>
+        <w:rPr>
+          <w:sz w:val="16"/>
+          <w:szCs w:val="16"/>
+        </w:rPr>
+        <w:t>progettisti.sede</w:t>
+      </w:r>
+      <w:proofErr w:type="spellEnd"/>
+      <w:r>
+        <w:rPr>
+          <w:sz w:val="16"/>
+          <w:szCs w:val="16"/>
+        </w:rPr>
+        <w:t>] – [</w:t>
+      </w:r>
+      <w:proofErr w:type="spellStart"/>
+      <w:r>
+        <w:rPr>
+          <w:sz w:val="16"/>
+          <w:szCs w:val="16"/>
+        </w:rPr>
+        <w:t>progettisti.capd</w:t>
+      </w:r>
+      <w:proofErr w:type="spellEnd"/>
+      <w:r>
+        <w:rPr>
+          <w:sz w:val="16"/>
+          <w:szCs w:val="16"/>
+        </w:rPr>
         <w:t>] [</w:t>
       </w:r>
       <w:proofErr w:type="spellStart"/>
@@ -978,7 +1108,7 @@
           <w:sz w:val="16"/>
           <w:szCs w:val="16"/>
         </w:rPr>
-        <w:t>progettisti.nome</w:t>
+        <w:t>progettisti.comuned</w:t>
       </w:r>
       <w:proofErr w:type="spellEnd"/>
       <w:r>
@@ -986,7 +1116,7 @@
           <w:sz w:val="16"/>
           <w:szCs w:val="16"/>
         </w:rPr>
-        <w:t>] nato a [</w:t>
+        <w:t>] [</w:t>
       </w:r>
       <w:proofErr w:type="spellStart"/>
       <w:r>
@@ -994,7 +1124,7 @@
           <w:sz w:val="16"/>
           <w:szCs w:val="16"/>
         </w:rPr>
-        <w:t>progettisti.comunato</w:t>
+        <w:t>progettisti.provd</w:t>
       </w:r>
       <w:proofErr w:type="spellEnd"/>
       <w:r>
@@ -1002,310 +1132,147 @@
           <w:sz w:val="16"/>
           <w:szCs w:val="16"/>
         </w:rPr>
-        <w:t>] ([</w:t>
-      </w:r>
-      <w:proofErr w:type="spellStart"/>
-      <w:r>
-        <w:rPr>
-          <w:sz w:val="16"/>
-          <w:szCs w:val="16"/>
-        </w:rPr>
-        <w:t>progettisti.provnato</w:t>
-      </w:r>
-      <w:proofErr w:type="spellEnd"/>
-      <w:r>
-        <w:rPr>
-          <w:sz w:val="16"/>
-          <w:szCs w:val="16"/>
-        </w:rPr>
-        <w:t>]) il [</w:t>
-      </w:r>
-      <w:proofErr w:type="spellStart"/>
-      <w:r>
-        <w:rPr>
-          <w:sz w:val="16"/>
-          <w:szCs w:val="16"/>
-        </w:rPr>
-        <w:t>progettisti.datanato</w:t>
-      </w:r>
-      <w:proofErr w:type="spellEnd"/>
-      <w:r>
-        <w:rPr>
-          <w:sz w:val="16"/>
-          <w:szCs w:val="16"/>
-        </w:rPr>
-        <w:t>], C.F. [</w:t>
-      </w:r>
-      <w:proofErr w:type="spellStart"/>
-      <w:r>
-        <w:rPr>
-          <w:sz w:val="16"/>
-          <w:szCs w:val="16"/>
-        </w:rPr>
-        <w:t>progettisti.codfis</w:t>
-      </w:r>
-      <w:proofErr w:type="spellEnd"/>
-      <w:r>
-        <w:rPr>
-          <w:sz w:val="16"/>
-          <w:szCs w:val="16"/>
-        </w:rPr>
-        <w:t>], con sede in [</w:t>
-      </w:r>
-      <w:proofErr w:type="spellStart"/>
-      <w:r>
-        <w:rPr>
-          <w:sz w:val="16"/>
-          <w:szCs w:val="16"/>
-        </w:rPr>
-        <w:t>progettisti.comuned</w:t>
-      </w:r>
-      <w:proofErr w:type="spellEnd"/>
-      <w:r>
-        <w:rPr>
-          <w:sz w:val="16"/>
-          <w:szCs w:val="16"/>
-        </w:rPr>
-        <w:t>] [</w:t>
-      </w:r>
-      <w:proofErr w:type="spellStart"/>
-      <w:r>
-        <w:rPr>
-          <w:sz w:val="16"/>
-          <w:szCs w:val="16"/>
-        </w:rPr>
-        <w:t>progettisti.sede</w:t>
-      </w:r>
-      <w:proofErr w:type="spellEnd"/>
-      <w:r>
-        <w:rPr>
-          <w:sz w:val="16"/>
-          <w:szCs w:val="16"/>
-        </w:rPr>
-        <w:t>] [</w:t>
-      </w:r>
-      <w:proofErr w:type="spellStart"/>
-      <w:r>
-        <w:rPr>
-          <w:sz w:val="16"/>
-          <w:szCs w:val="16"/>
-        </w:rPr>
-        <w:t>progettisti.provd</w:t>
-      </w:r>
-      <w:proofErr w:type="spellEnd"/>
-      <w:r>
-        <w:rPr>
-          <w:sz w:val="16"/>
-          <w:szCs w:val="16"/>
-        </w:rPr>
         <w:t>];</w:t>
       </w:r>
     </w:p>
     <w:p>
       <w:pPr>
         <w:pStyle w:val="Corpodeltesto2"/>
+        <w:rPr>
+          <w:color w:val="FF0000"/>
+          <w:sz w:val="16"/>
+        </w:rPr>
+      </w:pPr>
+      <w:r>
+        <w:tab/>
+      </w:r>
+      <w:r>
+        <w:rPr>
+          <w:b/>
+          <w:bCs/>
+          <w:color w:val="FF0000"/>
+          <w:sz w:val="16"/>
+        </w:rPr>
+        <w:t>VISTA</w:t>
+      </w:r>
+      <w:r>
+        <w:rPr>
+          <w:color w:val="FF0000"/>
+          <w:sz w:val="16"/>
+        </w:rPr>
+        <w:t xml:space="preserve"> la dichiarazione di conformità alle norme igienico - sanitarie ai sensi </w:t>
+      </w:r>
+      <w:proofErr w:type="gramStart"/>
+      <w:r>
+        <w:rPr>
+          <w:color w:val="FF0000"/>
+          <w:sz w:val="16"/>
+        </w:rPr>
+        <w:t>dell’ art.</w:t>
+      </w:r>
+      <w:proofErr w:type="gramEnd"/>
+      <w:r>
+        <w:rPr>
+          <w:color w:val="FF0000"/>
+          <w:sz w:val="16"/>
+        </w:rPr>
+        <w:t xml:space="preserve"> 31 della L.R. n° 16/2008 redatta dal Tecnico progettista </w:t>
+      </w:r>
+      <w:r>
         <w:rPr>
           <w:sz w:val="16"/>
           <w:szCs w:val="16"/>
           <w:lang w:eastAsia="ar-SA"/>
         </w:rPr>
-      </w:pPr>
-      <w:r>
-        <w:tab/>
-      </w:r>
-      <w:r>
-        <w:rPr>
-          <w:b/>
-          <w:bCs/>
-          <w:color w:val="FF0000"/>
-          <w:sz w:val="16"/>
-        </w:rPr>
-        <w:t>VISTA</w:t>
-      </w:r>
-      <w:r>
-        <w:rPr>
-          <w:color w:val="FF0000"/>
-          <w:sz w:val="16"/>
-        </w:rPr>
-        <w:t xml:space="preserve"> la dichiarazione di conformità alle norme igienico - sanitarie ai sensi </w:t>
-      </w:r>
-      <w:proofErr w:type="gramStart"/>
-      <w:r>
-        <w:rPr>
-          <w:color w:val="FF0000"/>
-          <w:sz w:val="16"/>
-        </w:rPr>
-        <w:t>dell’ art.</w:t>
-      </w:r>
-      <w:proofErr w:type="gramEnd"/>
-      <w:r>
-        <w:rPr>
-          <w:color w:val="FF0000"/>
-          <w:sz w:val="16"/>
-        </w:rPr>
-        <w:t xml:space="preserve"> 31 della L.R. n° 16/2008 redatta dal Tecnico progettista </w:t>
-      </w:r>
+        <w:t>[</w:t>
+      </w:r>
+      <w:proofErr w:type="spellStart"/>
       <w:r>
         <w:rPr>
           <w:sz w:val="16"/>
           <w:szCs w:val="16"/>
           <w:lang w:eastAsia="ar-SA"/>
         </w:rPr>
-        <w:t>[</w:t>
-      </w:r>
-      <w:proofErr w:type="spellStart"/>
+        <w:t>progettisti.nominativo</w:t>
+      </w:r>
+      <w:proofErr w:type="spellEnd"/>
       <w:r>
         <w:rPr>
           <w:sz w:val="16"/>
           <w:szCs w:val="16"/>
           <w:lang w:eastAsia="ar-SA"/>
         </w:rPr>
-        <w:t>progettisti.app;block</w:t>
-      </w:r>
-      <w:proofErr w:type="spellEnd"/>
-      <w:r>
-        <w:rPr>
+        <w:t xml:space="preserve">] </w:t>
+      </w:r>
+      <w:r>
+        <w:rPr>
+          <w:color w:val="FF0000"/>
+          <w:sz w:val="16"/>
+        </w:rPr>
+        <w:t>in data __________ ;</w:t>
+      </w:r>
+    </w:p>
+    <w:p>
+      <w:pPr>
+        <w:pStyle w:val="Corpodeltesto2"/>
+        <w:ind w:firstLine="708"/>
+        <w:rPr>
+          <w:color w:val="FF0000"/>
           <w:sz w:val="16"/>
           <w:szCs w:val="16"/>
-          <w:lang w:eastAsia="ar-SA"/>
-        </w:rPr>
-        <w:t>=</w:t>
-      </w:r>
-      <w:proofErr w:type="spellStart"/>
-      <w:r>
-        <w:rPr>
+        </w:rPr>
+      </w:pPr>
+      <w:r>
+        <w:rPr>
+          <w:b/>
+          <w:bCs/>
+          <w:color w:val="FF0000"/>
           <w:sz w:val="16"/>
           <w:szCs w:val="16"/>
-          <w:lang w:eastAsia="ar-SA"/>
-        </w:rPr>
-        <w:t>tbs:p</w:t>
-      </w:r>
-      <w:proofErr w:type="spellEnd"/>
-      <w:r>
-        <w:rPr>
+        </w:rPr>
+        <w:t xml:space="preserve">VISTO </w:t>
+      </w:r>
+      <w:r>
+        <w:rPr>
+          <w:color w:val="FF0000"/>
           <w:sz w:val="16"/>
           <w:szCs w:val="16"/>
-          <w:lang w:eastAsia="ar-SA"/>
-        </w:rPr>
-        <w:t>] [</w:t>
-      </w:r>
-      <w:proofErr w:type="spellStart"/>
-      <w:r>
-        <w:rPr>
+        </w:rPr>
+        <w:t>il parere favorevole rilasciato dall’ A.S.L. n° 1 Imperiese – Dipartimento di prevenzione in data ______</w:t>
+      </w:r>
+      <w:proofErr w:type="gramStart"/>
+      <w:r>
+        <w:rPr>
+          <w:color w:val="FF0000"/>
           <w:sz w:val="16"/>
           <w:szCs w:val="16"/>
-          <w:lang w:eastAsia="ar-SA"/>
-        </w:rPr>
-        <w:t>progettisti.cognome</w:t>
-      </w:r>
-      <w:proofErr w:type="spellEnd"/>
-      <w:r>
-        <w:rPr>
+        </w:rPr>
+        <w:t>_ ,</w:t>
+      </w:r>
+      <w:proofErr w:type="gramEnd"/>
+      <w:r>
+        <w:rPr>
+          <w:color w:val="FF0000"/>
           <w:sz w:val="16"/>
           <w:szCs w:val="16"/>
-          <w:lang w:eastAsia="ar-SA"/>
-        </w:rPr>
-        <w:t>] [</w:t>
-      </w:r>
-      <w:proofErr w:type="spellStart"/>
-      <w:r>
-        <w:rPr>
+        </w:rPr>
+        <w:t xml:space="preserve"> </w:t>
+      </w:r>
+      <w:proofErr w:type="spellStart"/>
+      <w:r>
+        <w:rPr>
+          <w:color w:val="FF0000"/>
           <w:sz w:val="16"/>
           <w:szCs w:val="16"/>
-          <w:lang w:eastAsia="ar-SA"/>
-        </w:rPr>
-        <w:t>progettisti.nome</w:t>
-      </w:r>
-      <w:proofErr w:type="spellEnd"/>
-      <w:r>
-        <w:rPr>
+        </w:rPr>
+        <w:t>Prot</w:t>
+      </w:r>
+      <w:proofErr w:type="spellEnd"/>
+      <w:r>
+        <w:rPr>
+          <w:color w:val="FF0000"/>
           <w:sz w:val="16"/>
           <w:szCs w:val="16"/>
-          <w:lang w:eastAsia="ar-SA"/>
-        </w:rPr>
-        <w:t>]</w:t>
-      </w:r>
-    </w:p>
-    <w:p>
-      <w:pPr>
-        <w:pStyle w:val="Corpodeltesto2"/>
-        <w:rPr>
-          <w:color w:val="FF0000"/>
-          <w:sz w:val="16"/>
-        </w:rPr>
-      </w:pPr>
-      <w:r>
-        <w:rPr>
-          <w:sz w:val="16"/>
-          <w:szCs w:val="16"/>
-          <w:lang w:eastAsia="ar-SA"/>
-        </w:rPr>
-        <w:t xml:space="preserve"> </w:t>
-      </w:r>
-      <w:proofErr w:type="gramStart"/>
-      <w:r>
-        <w:rPr>
-          <w:color w:val="FF0000"/>
-          <w:sz w:val="16"/>
-        </w:rPr>
-        <w:t>in</w:t>
-      </w:r>
-      <w:proofErr w:type="gramEnd"/>
-      <w:r>
-        <w:rPr>
-          <w:color w:val="FF0000"/>
-          <w:sz w:val="16"/>
-        </w:rPr>
-        <w:t xml:space="preserve"> data __________ ;</w:t>
-      </w:r>
-    </w:p>
-    <w:p>
-      <w:pPr>
-        <w:pStyle w:val="Corpodeltesto3"/>
-        <w:ind w:firstLine="708"/>
-        <w:rPr>
-          <w:color w:val="FF0000"/>
-        </w:rPr>
-      </w:pPr>
-      <w:r>
-        <w:rPr>
-          <w:b/>
-          <w:bCs/>
-          <w:color w:val="FF0000"/>
-        </w:rPr>
-        <w:t xml:space="preserve">VISTO </w:t>
-      </w:r>
-      <w:r>
-        <w:rPr>
-          <w:color w:val="FF0000"/>
-        </w:rPr>
-        <w:t>il parere favorevole rilasciato dall’ A.S.L. n° 1 Imperiese – Dipartimento di prevenzione in data ______</w:t>
-      </w:r>
-      <w:proofErr w:type="gramStart"/>
-      <w:r>
-        <w:rPr>
-          <w:color w:val="FF0000"/>
-        </w:rPr>
-        <w:t>_ ,</w:t>
-      </w:r>
-      <w:proofErr w:type="gramEnd"/>
-      <w:r>
-        <w:rPr>
-          <w:color w:val="FF0000"/>
-        </w:rPr>
-        <w:t xml:space="preserve"> </w:t>
-      </w:r>
-      <w:proofErr w:type="spellStart"/>
-      <w:r>
-        <w:rPr>
-          <w:color w:val="FF0000"/>
-        </w:rPr>
-        <w:t>Prot</w:t>
-      </w:r>
-      <w:proofErr w:type="spellEnd"/>
-      <w:r>
-        <w:rPr>
-          <w:color w:val="FF0000"/>
         </w:rPr>
         <w:t>. _____ ;</w:t>
       </w:r>
@@ -2063,244 +2030,395 @@
       </w:r>
       <w:proofErr w:type="gramEnd"/>
       <w:r>
+        <w:t xml:space="preserve"> </w:t>
+      </w:r>
+      <w:r>
+        <w:t xml:space="preserve">ai </w:t>
+      </w:r>
+      <w:r>
+        <w:rPr>
+          <w:b/>
+        </w:rPr>
+        <w:t>[</w:t>
+      </w:r>
+      <w:proofErr w:type="spellStart"/>
+      <w:r>
+        <w:rPr>
+          <w:b/>
+        </w:rPr>
+        <w:t>richiedenti</w:t>
+      </w:r>
+      <w:r>
+        <w:rPr>
+          <w:b/>
+        </w:rPr>
+        <w:t>_s</w:t>
+      </w:r>
+      <w:r>
+        <w:rPr>
+          <w:b/>
+        </w:rPr>
+        <w:t>.nominativo;block</w:t>
+      </w:r>
+      <w:proofErr w:type="spellEnd"/>
+      <w:r>
+        <w:rPr>
+          <w:b/>
+        </w:rPr>
+        <w:t>=</w:t>
+      </w:r>
+      <w:proofErr w:type="spellStart"/>
+      <w:r>
+        <w:rPr>
+          <w:b/>
+        </w:rPr>
+        <w:t>tbs:p</w:t>
+      </w:r>
+      <w:proofErr w:type="spellEnd"/>
+      <w:r>
+        <w:rPr>
+          <w:b/>
+        </w:rPr>
+        <w:t>]</w:t>
+      </w:r>
+      <w:r>
+        <w:t>, nato a [</w:t>
+      </w:r>
+      <w:proofErr w:type="spellStart"/>
+      <w:r>
+        <w:t>richiedenti</w:t>
+      </w:r>
+      <w:r>
+        <w:t>_s</w:t>
+      </w:r>
+      <w:r>
+        <w:t>.comunato</w:t>
+      </w:r>
+      <w:proofErr w:type="spellEnd"/>
+      <w:r>
+        <w:t>] ([</w:t>
+      </w:r>
+      <w:proofErr w:type="spellStart"/>
+      <w:r>
+        <w:t>richiedenti</w:t>
+      </w:r>
+      <w:r>
+        <w:t>_s</w:t>
+      </w:r>
+      <w:r>
+        <w:t>.provnato</w:t>
+      </w:r>
+      <w:proofErr w:type="spellEnd"/>
+      <w:r>
+        <w:t>]) il [</w:t>
+      </w:r>
+      <w:proofErr w:type="spellStart"/>
+      <w:r>
+        <w:t>richiedenti</w:t>
+      </w:r>
+      <w:r>
+        <w:t>_s</w:t>
+      </w:r>
+      <w:r>
+        <w:t>.datanato</w:t>
+      </w:r>
+      <w:proofErr w:type="spellEnd"/>
+      <w:r>
+        <w:t>], C.F. [</w:t>
+      </w:r>
+      <w:proofErr w:type="spellStart"/>
+      <w:r>
+        <w:t>richiedenti</w:t>
+      </w:r>
+      <w:r>
+        <w:t>_s</w:t>
+      </w:r>
+      <w:r>
+        <w:t>.codfis</w:t>
+      </w:r>
+      <w:proofErr w:type="spellEnd"/>
+      <w:r>
+        <w:t>], residente [</w:t>
+      </w:r>
+      <w:proofErr w:type="spellStart"/>
+      <w:r>
+        <w:t>richiedenti</w:t>
+      </w:r>
+      <w:r>
+        <w:t>_s</w:t>
+      </w:r>
+      <w:r>
+        <w:t>.comune</w:t>
+      </w:r>
+      <w:proofErr w:type="spellEnd"/>
+      <w:r>
+        <w:t>] in [</w:t>
+      </w:r>
+      <w:proofErr w:type="spellStart"/>
+      <w:r>
+        <w:t>richiedenti</w:t>
+      </w:r>
+      <w:r>
+        <w:t>_s</w:t>
+      </w:r>
+      <w:r>
+        <w:t>.indirizzo</w:t>
+      </w:r>
+      <w:proofErr w:type="spellEnd"/>
+      <w:r>
+        <w:t xml:space="preserve">], </w:t>
+      </w:r>
+      <w:r>
+        <w:t>[</w:t>
+      </w:r>
+      <w:proofErr w:type="spellStart"/>
+      <w:r>
+        <w:t>richiedenti</w:t>
+      </w:r>
+      <w:r>
+        <w:t>_s</w:t>
+      </w:r>
+      <w:r>
+        <w:t>.</w:t>
+      </w:r>
+      <w:r>
+        <w:t>titolod</w:t>
+      </w:r>
+      <w:proofErr w:type="spellEnd"/>
+      <w:r>
+        <w:t>] [</w:t>
+      </w:r>
+      <w:proofErr w:type="spellStart"/>
+      <w:r>
+        <w:t>richiedenti</w:t>
+      </w:r>
+      <w:r>
+        <w:t>_s</w:t>
+      </w:r>
+      <w:r>
+        <w:t>.</w:t>
+      </w:r>
+      <w:r>
+        <w:t>ragsoc</w:t>
+      </w:r>
+      <w:proofErr w:type="spellEnd"/>
+      <w:r>
+        <w:t>]</w:t>
+      </w:r>
+      <w:r>
         <w:t xml:space="preserve"> [</w:t>
       </w:r>
       <w:proofErr w:type="spellStart"/>
       <w:r>
-        <w:t>richiedenti_s.app</w:t>
-      </w:r>
-      <w:proofErr w:type="spellEnd"/>
-      <w:r>
-        <w:t xml:space="preserve">] </w:t>
-      </w:r>
-      <w:r>
-        <w:rPr>
-          <w:b/>
+        <w:t>richiedenti</w:t>
+      </w:r>
+      <w:r>
+        <w:t>_s</w:t>
+      </w:r>
+      <w:r>
+        <w:t>.sede</w:t>
+      </w:r>
+      <w:proofErr w:type="spellEnd"/>
+      <w:r>
+        <w:t>] – [</w:t>
+      </w:r>
+      <w:proofErr w:type="spellStart"/>
+      <w:r>
+        <w:t>richiedenti</w:t>
+      </w:r>
+      <w:r>
+        <w:t>_s</w:t>
+      </w:r>
+      <w:r>
+        <w:t>.capd</w:t>
+      </w:r>
+      <w:proofErr w:type="spellEnd"/>
+      <w:r>
+        <w:t>] [</w:t>
+      </w:r>
+      <w:proofErr w:type="spellStart"/>
+      <w:r>
+        <w:t>richiedenti</w:t>
+      </w:r>
+      <w:r>
+        <w:t>_s</w:t>
+      </w:r>
+      <w:r>
+        <w:t>.comuned</w:t>
+      </w:r>
+      <w:proofErr w:type="spellEnd"/>
+      <w:r>
+        <w:t>]([</w:t>
+      </w:r>
+      <w:proofErr w:type="spellStart"/>
+      <w:r>
+        <w:t>richiedenti</w:t>
+      </w:r>
+      <w:r>
+        <w:t>_s</w:t>
+      </w:r>
+      <w:r>
+        <w:t>.provd</w:t>
+      </w:r>
+      <w:proofErr w:type="spellEnd"/>
+      <w:r>
+        <w:t>])</w:t>
+      </w:r>
+    </w:p>
+    <w:p>
+      <w:pPr>
+        <w:pStyle w:val="Corpodeltesto3"/>
+        <w:tabs>
+          <w:tab w:val="left" w:pos="426"/>
+        </w:tabs>
+      </w:pPr>
+    </w:p>
+    <w:p>
+      <w:pPr>
+        <w:pStyle w:val="Corpodeltesto3"/>
+        <w:tabs>
+          <w:tab w:val="left" w:pos="426"/>
+        </w:tabs>
+        <w:rPr>
+          <w:color w:val="FF0000"/>
+        </w:rPr>
+      </w:pPr>
+    </w:p>
+    <w:p>
+      <w:pPr>
+        <w:pStyle w:val="Titolo6"/>
+        <w:rPr>
+          <w:color w:val="FF0000"/>
+          <w:spacing w:val="20"/>
+        </w:rPr>
+      </w:pPr>
+      <w:r>
+        <w:rPr>
+          <w:color w:val="FF0000"/>
+          <w:spacing w:val="20"/>
+        </w:rPr>
+        <w:t>IL PERMESSO DI COSTRUIRE</w:t>
+      </w:r>
+    </w:p>
+    <w:p>
+      <w:pPr>
+        <w:jc w:val="center"/>
+        <w:rPr>
+          <w:color w:val="FF0000"/>
+          <w:sz w:val="16"/>
+        </w:rPr>
+      </w:pPr>
+    </w:p>
+    <w:p>
+      <w:pPr>
+        <w:jc w:val="both"/>
+        <w:rPr>
+          <w:sz w:val="16"/>
+        </w:rPr>
+      </w:pPr>
+      <w:proofErr w:type="gramStart"/>
+      <w:r>
+        <w:rPr>
+          <w:color w:val="FF0000"/>
+          <w:sz w:val="16"/>
+        </w:rPr>
+        <w:t>per</w:t>
+      </w:r>
+      <w:proofErr w:type="gramEnd"/>
+      <w:r>
+        <w:rPr>
+          <w:color w:val="FF0000"/>
+          <w:sz w:val="16"/>
+        </w:rPr>
+        <w:t xml:space="preserve"> la </w:t>
+      </w:r>
+      <w:r>
+        <w:rPr>
+          <w:sz w:val="16"/>
+          <w:szCs w:val="16"/>
+        </w:rPr>
+        <w:t>[oggetto]</w:t>
+      </w:r>
+      <w:r>
+        <w:t xml:space="preserve"> </w:t>
+      </w:r>
+      <w:r>
+        <w:rPr>
+          <w:color w:val="FF0000"/>
+          <w:sz w:val="16"/>
+          <w:szCs w:val="16"/>
+        </w:rPr>
+        <w:t xml:space="preserve"> sito in </w:t>
+      </w:r>
+      <w:r>
+        <w:rPr>
+          <w:sz w:val="16"/>
+          <w:szCs w:val="16"/>
+        </w:rPr>
+        <w:t>[ubicazione]</w:t>
+      </w:r>
+      <w:r>
+        <w:rPr>
+          <w:color w:val="FF0000"/>
+          <w:sz w:val="16"/>
+        </w:rPr>
+        <w:t>, come da elaborati grafici allegati a firma dell’</w:t>
+      </w:r>
+      <w:r>
+        <w:rPr>
+          <w:color w:val="auto"/>
+          <w:sz w:val="16"/>
         </w:rPr>
         <w:t>[</w:t>
       </w:r>
       <w:proofErr w:type="spellStart"/>
       <w:r>
         <w:rPr>
-          <w:b/>
-        </w:rPr>
-        <w:t>richiedenti.cognome</w:t>
-      </w:r>
-      <w:proofErr w:type="spellEnd"/>
-      <w:r>
-        <w:rPr>
-          <w:b/>
-        </w:rPr>
-        <w:t>] [</w:t>
-      </w:r>
-      <w:proofErr w:type="spellStart"/>
-      <w:r>
-        <w:rPr>
-          <w:b/>
-        </w:rPr>
-        <w:t>richiedenti.</w:t>
-      </w:r>
-      <w:r>
-        <w:rPr>
-          <w:b/>
-        </w:rPr>
-        <w:t>nome</w:t>
-      </w:r>
-      <w:proofErr w:type="spellEnd"/>
-      <w:r>
-        <w:rPr>
-          <w:b/>
+          <w:color w:val="auto"/>
+          <w:sz w:val="16"/>
+        </w:rPr>
+        <w:t>elenco_progettisti</w:t>
+      </w:r>
+      <w:proofErr w:type="spellEnd"/>
+      <w:r>
+        <w:rPr>
+          <w:color w:val="auto"/>
+          <w:sz w:val="16"/>
         </w:rPr>
         <w:t>]</w:t>
       </w:r>
       <w:r>
-        <w:t>, residente [</w:t>
-      </w:r>
-      <w:proofErr w:type="spellStart"/>
-      <w:r>
-        <w:t>richiedenti.comune</w:t>
-      </w:r>
-      <w:proofErr w:type="spellEnd"/>
-      <w:r>
-        <w:t>] in [</w:t>
-      </w:r>
-      <w:proofErr w:type="spellStart"/>
-      <w:r>
-        <w:t>richiedenti</w:t>
-      </w:r>
-      <w:r>
-        <w:t>.indirizzo</w:t>
-      </w:r>
-      <w:proofErr w:type="spellEnd"/>
-      <w:r>
-        <w:t>];</w:t>
-      </w:r>
-    </w:p>
-    <w:p>
-      <w:pPr>
-        <w:pStyle w:val="Corpodeltesto3"/>
-        <w:tabs>
-          <w:tab w:val="left" w:pos="426"/>
-        </w:tabs>
-        <w:rPr>
-          <w:color w:val="FF0000"/>
-        </w:rPr>
-      </w:pPr>
-    </w:p>
-    <w:p>
-      <w:pPr>
-        <w:pStyle w:val="Titolo6"/>
-        <w:rPr>
-          <w:color w:val="FF0000"/>
-          <w:spacing w:val="20"/>
-        </w:rPr>
-      </w:pPr>
-      <w:r>
-        <w:rPr>
-          <w:color w:val="FF0000"/>
-          <w:spacing w:val="20"/>
-        </w:rPr>
-        <w:t>IL PERMESSO DI COSTRUIRE</w:t>
-      </w:r>
-    </w:p>
-    <w:p>
-      <w:pPr>
-        <w:jc w:val="center"/>
-        <w:rPr>
-          <w:color w:val="FF0000"/>
-          <w:sz w:val="16"/>
-        </w:rPr>
-      </w:pPr>
-    </w:p>
-    <w:p>
-      <w:pPr>
-        <w:jc w:val="both"/>
-        <w:rPr>
-          <w:sz w:val="16"/>
-        </w:rPr>
-      </w:pPr>
-      <w:proofErr w:type="gramStart"/>
-      <w:r>
-        <w:rPr>
-          <w:color w:val="FF0000"/>
-          <w:sz w:val="16"/>
-        </w:rPr>
-        <w:t>per</w:t>
-      </w:r>
-      <w:proofErr w:type="gramEnd"/>
-      <w:r>
-        <w:rPr>
-          <w:color w:val="FF0000"/>
-          <w:sz w:val="16"/>
-        </w:rPr>
-        <w:t xml:space="preserve"> la </w:t>
-      </w:r>
-      <w:r>
-        <w:rPr>
-          <w:sz w:val="16"/>
-          <w:szCs w:val="16"/>
-        </w:rPr>
-        <w:t>[oggetto]</w:t>
-      </w:r>
-      <w:r>
-        <w:t xml:space="preserve"> </w:t>
-      </w:r>
-      <w:r>
-        <w:rPr>
-          <w:color w:val="FF0000"/>
-          <w:sz w:val="16"/>
-          <w:szCs w:val="16"/>
-        </w:rPr>
-        <w:t xml:space="preserve"> sito in </w:t>
-      </w:r>
-      <w:r>
-        <w:rPr>
-          <w:sz w:val="16"/>
-          <w:szCs w:val="16"/>
-        </w:rPr>
-        <w:t>[ubicazione]</w:t>
-      </w:r>
-      <w:r>
-        <w:rPr>
-          <w:color w:val="FF0000"/>
-          <w:sz w:val="16"/>
-        </w:rPr>
-        <w:t xml:space="preserve">, come da elaborati grafici allegati a firma dell’ </w:t>
-      </w:r>
-      <w:r>
-        <w:rPr>
-          <w:sz w:val="16"/>
-          <w:szCs w:val="16"/>
-          <w:lang w:eastAsia="ar-SA"/>
-        </w:rPr>
-        <w:t>[</w:t>
-      </w:r>
-      <w:proofErr w:type="spellStart"/>
-      <w:r>
-        <w:rPr>
-          <w:sz w:val="16"/>
-          <w:szCs w:val="16"/>
-          <w:lang w:eastAsia="ar-SA"/>
-        </w:rPr>
-        <w:t>progettisti.app</w:t>
-      </w:r>
-      <w:proofErr w:type="spellEnd"/>
-      <w:r>
-        <w:rPr>
-          <w:sz w:val="16"/>
-          <w:szCs w:val="16"/>
-          <w:lang w:eastAsia="ar-SA"/>
-        </w:rPr>
-        <w:t>] [</w:t>
-      </w:r>
-      <w:proofErr w:type="spellStart"/>
-      <w:r>
-        <w:rPr>
-          <w:sz w:val="16"/>
-          <w:szCs w:val="16"/>
-          <w:lang w:eastAsia="ar-SA"/>
-        </w:rPr>
-        <w:t>progettisti.cognome</w:t>
-      </w:r>
-      <w:proofErr w:type="spellEnd"/>
-      <w:r>
-        <w:rPr>
-          <w:sz w:val="16"/>
-          <w:szCs w:val="16"/>
-          <w:lang w:eastAsia="ar-SA"/>
-        </w:rPr>
-        <w:t>] [</w:t>
-      </w:r>
-      <w:proofErr w:type="spellStart"/>
-      <w:r>
-        <w:rPr>
-          <w:sz w:val="16"/>
-          <w:szCs w:val="16"/>
-          <w:lang w:eastAsia="ar-SA"/>
-        </w:rPr>
-        <w:t>progettisti.nome</w:t>
-      </w:r>
-      <w:proofErr w:type="spellEnd"/>
-      <w:r>
-        <w:rPr>
-          <w:sz w:val="16"/>
-          <w:szCs w:val="16"/>
-          <w:lang w:eastAsia="ar-SA"/>
-        </w:rPr>
-        <w:t>]</w:t>
-      </w:r>
-      <w:r>
-        <w:rPr>
-          <w:color w:val="FF0000"/>
-          <w:sz w:val="16"/>
-        </w:rPr>
-        <w:t xml:space="preserve">, composti da ____ tavole </w:t>
+        <w:rPr>
+          <w:color w:val="FF0000"/>
+          <w:sz w:val="16"/>
+        </w:rPr>
+        <w:t xml:space="preserve">, </w:t>
+      </w:r>
+      <w:r>
+        <w:rPr>
+          <w:color w:val="FF0000"/>
+          <w:sz w:val="16"/>
+        </w:rPr>
+        <w:t xml:space="preserve">composti da </w:t>
       </w:r>
       <w:r>
         <w:rPr>
           <w:sz w:val="16"/>
         </w:rPr>
         <w:t>[tavole].</w:t>
+      </w:r>
+      <w:r>
+        <w:rPr>
+          <w:color w:val="FF0000"/>
+          <w:sz w:val="16"/>
+        </w:rPr>
+        <w:t>tavole</w:t>
+      </w:r>
+      <w:r>
+        <w:rPr>
+          <w:sz w:val="16"/>
+        </w:rPr>
+        <w:t>.</w:t>
       </w:r>
     </w:p>
     <w:p>
@@ -3988,6 +4106,8 @@
           <w:sz w:val="14"/>
         </w:rPr>
       </w:pPr>
+      <w:bookmarkStart w:id="0" w:name="_GoBack"/>
+      <w:bookmarkEnd w:id="0"/>
     </w:p>
     <w:p>
       <w:pPr>
@@ -4116,8 +4236,6 @@
         </w:rPr>
         <w:t>ra</w:t>
       </w:r>
-      <w:bookmarkStart w:id="0" w:name="_GoBack"/>
-      <w:bookmarkEnd w:id="0"/>
       <w:r>
         <w:rPr>
           <w:color w:val="FF0000"/>
@@ -4127,76 +4245,24 @@
       </w:r>
       <w:r>
         <w:rPr>
-          <w:color w:val="00000A"/>
+          <w:color w:val="auto"/>
           <w:sz w:val="14"/>
-          <w:szCs w:val="14"/>
         </w:rPr>
         <w:t>[</w:t>
       </w:r>
       <w:proofErr w:type="spellStart"/>
       <w:r>
         <w:rPr>
-          <w:color w:val="00000A"/>
+          <w:color w:val="auto"/>
           <w:sz w:val="14"/>
-          <w:szCs w:val="14"/>
-        </w:rPr>
-        <w:t>richiedenti.app</w:t>
-      </w:r>
-      <w:proofErr w:type="spellEnd"/>
-      <w:r>
-        <w:rPr>
-          <w:color w:val="00000A"/>
+        </w:rPr>
+        <w:t>elenco_richiedenti</w:t>
+      </w:r>
+      <w:proofErr w:type="spellEnd"/>
+      <w:r>
+        <w:rPr>
+          <w:color w:val="auto"/>
           <w:sz w:val="14"/>
-          <w:szCs w:val="14"/>
-        </w:rPr>
-        <w:t xml:space="preserve">] </w:t>
-      </w:r>
-      <w:r>
-        <w:rPr>
-          <w:b/>
-          <w:color w:val="00000A"/>
-          <w:sz w:val="14"/>
-          <w:szCs w:val="14"/>
-        </w:rPr>
-        <w:t>[</w:t>
-      </w:r>
-      <w:proofErr w:type="spellStart"/>
-      <w:r>
-        <w:rPr>
-          <w:b/>
-          <w:color w:val="00000A"/>
-          <w:sz w:val="14"/>
-          <w:szCs w:val="14"/>
-        </w:rPr>
-        <w:t>richiedenti.cognome</w:t>
-      </w:r>
-      <w:proofErr w:type="spellEnd"/>
-      <w:r>
-        <w:rPr>
-          <w:b/>
-          <w:color w:val="00000A"/>
-          <w:sz w:val="14"/>
-          <w:szCs w:val="14"/>
-        </w:rPr>
-        <w:t>] [</w:t>
-      </w:r>
-      <w:proofErr w:type="spellStart"/>
-      <w:r>
-        <w:rPr>
-          <w:b/>
-          <w:color w:val="00000A"/>
-          <w:sz w:val="14"/>
-          <w:szCs w:val="14"/>
-        </w:rPr>
-        <w:t>richiedenti.nome</w:t>
-      </w:r>
-      <w:proofErr w:type="spellEnd"/>
-      <w:r>
-        <w:rPr>
-          <w:b/>
-          <w:color w:val="00000A"/>
-          <w:sz w:val="14"/>
-          <w:szCs w:val="14"/>
         </w:rPr>
         <w:t>]</w:t>
       </w:r>
@@ -6048,7 +6114,7 @@
 </file>
 
 <file path=customXml/itemProps1.xml><?xml version="1.0" encoding="utf-8"?>
-<ds:datastoreItem xmlns:ds="http://schemas.openxmlformats.org/officeDocument/2006/customXml" ds:itemID="{1523F273-8B24-4BA2-B4F5-1FCCD8B74775}">
+<ds:datastoreItem xmlns:ds="http://schemas.openxmlformats.org/officeDocument/2006/customXml" ds:itemID="{107F811B-1658-42DF-A8E9-DCE4400A5DB4}">
   <ds:schemaRefs>
     <ds:schemaRef ds:uri="http://schemas.openxmlformats.org/officeDocument/2006/bibliography"/>
   </ds:schemaRefs>
